--- a/Cognition Requirements 01.docx
+++ b/Cognition Requirements 01.docx
@@ -62,15 +62,7 @@
         </w:numPr>
       </w:pPr>
       <w:r>
-        <w:t xml:space="preserve">I want you to </w:t>
-      </w:r>
-      <w:proofErr w:type="gramStart"/>
-      <w:r>
-        <w:t>navigate to</w:t>
-      </w:r>
-      <w:proofErr w:type="gramEnd"/>
-      <w:r>
-        <w:t xml:space="preserve"> the url above and I want you to return the full HTML of the movie</w:t>
+        <w:t>I want you to navigate to the url above and I want you to return the full HTML of the movie</w:t>
       </w:r>
     </w:p>
     <w:p>
@@ -121,15 +113,7 @@
         </w:numPr>
       </w:pPr>
       <w:r>
-        <w:t xml:space="preserve">Ensure all required </w:t>
-      </w:r>
-      <w:proofErr w:type="gramStart"/>
-      <w:r>
-        <w:t>installs</w:t>
-      </w:r>
-      <w:proofErr w:type="gramEnd"/>
-      <w:r>
-        <w:t xml:space="preserve"> are in requirements.txt</w:t>
+        <w:t>Ensure all required installs are in requirements.txt</w:t>
       </w:r>
     </w:p>
     <w:p>
@@ -141,15 +125,7 @@
         </w:numPr>
       </w:pPr>
       <w:r>
-        <w:t xml:space="preserve">All </w:t>
-      </w:r>
-      <w:proofErr w:type="gramStart"/>
-      <w:r>
-        <w:t>code</w:t>
-      </w:r>
-      <w:proofErr w:type="gramEnd"/>
-      <w:r>
-        <w:t xml:space="preserve"> will go in main.py</w:t>
+        <w:t>All code will go in main.py</w:t>
       </w:r>
     </w:p>
     <w:p>
@@ -197,15 +173,7 @@
         </w:numPr>
       </w:pPr>
       <w:r>
-        <w:t xml:space="preserve">Follow the Zen of </w:t>
-      </w:r>
-      <w:proofErr w:type="gramStart"/>
-      <w:r>
-        <w:t>python</w:t>
-      </w:r>
-      <w:proofErr w:type="gramEnd"/>
-      <w:r>
-        <w:t>!</w:t>
+        <w:t>Follow the Zen of python!</w:t>
       </w:r>
     </w:p>
     <w:p>
@@ -228,10 +196,93 @@
           <w:b/>
           <w:bCs/>
         </w:rPr>
-        <w:t>Question 1:</w:t>
-      </w:r>
-      <w:r>
-        <w:t xml:space="preserve"> I want you to identify and retrieve the first 20 movies. For each movie I want you to return:</w:t>
+        <w:t>Question 1</w:t>
+      </w:r>
+      <w:r>
+        <w:rPr>
+          <w:b/>
+          <w:bCs/>
+        </w:rPr>
+        <w:t xml:space="preserve"> (medium difficult)</w:t>
+      </w:r>
+      <w:r>
+        <w:rPr>
+          <w:b/>
+          <w:bCs/>
+        </w:rPr>
+        <w:t>:</w:t>
+      </w:r>
+      <w:r>
+        <w:t xml:space="preserve"> </w:t>
+      </w:r>
+      <w:r>
+        <w:t>The code provided in this project is a webscraper that leverages scrapy and navigates to allmovie.com/showtimes/movies. I would like you to identify and retrieve the first 20 movies. For each movie I want you to return:</w:t>
+      </w:r>
+    </w:p>
+    <w:p>
+      <w:r>
+        <w:br/>
+        <w:t>- Name of the movie</w:t>
+      </w:r>
+      <w:r>
+        <w:br/>
+        <w:t>- Category of the movie (drama, adventure, fantasy, mystery, etc.)</w:t>
+      </w:r>
+      <w:r>
+        <w:br/>
+        <w:t>- Rating of the move (PG-13, Not Rated, R, etc.)</w:t>
+      </w:r>
+      <w:r>
+        <w:br/>
+        <w:t>- The length of the movie (130 min, 120 min, etc.)</w:t>
+      </w:r>
+      <w:r>
+        <w:br/>
+      </w:r>
+      <w:r>
+        <w:br/>
+        <w:t>I want you to then sort the order of the movies alphabetically from A-Z and store it as a local csv in the app/data folder and name it movie_output_&lt;YYYY-MM-DD&gt;.csv</w:t>
+      </w:r>
+      <w:r>
+        <w:br/>
+      </w:r>
+      <w:r>
+        <w:br/>
+        <w:t>Feel free to review the entire project code before executing to ensure you have a clear understanding for how it works.</w:t>
+      </w:r>
+    </w:p>
+    <w:p/>
+    <w:p>
+      <w:r>
+        <w:rPr>
+          <w:b/>
+          <w:bCs/>
+        </w:rPr>
+        <w:lastRenderedPageBreak/>
+        <w:t>Question 2</w:t>
+      </w:r>
+      <w:r>
+        <w:rPr>
+          <w:b/>
+          <w:bCs/>
+        </w:rPr>
+        <w:t xml:space="preserve"> (easy difficulty)</w:t>
+      </w:r>
+      <w:r>
+        <w:rPr>
+          <w:b/>
+          <w:bCs/>
+        </w:rPr>
+        <w:t>:</w:t>
+      </w:r>
+      <w:r>
+        <w:t xml:space="preserve"> I want you to read the csv labeled </w:t>
+      </w:r>
+      <w:r>
+        <w:t>movie_output_&lt;YYYY-MM-DD&gt;.csv</w:t>
+      </w:r>
+      <w:r>
+        <w:t xml:space="preserve"> and print in the console the following:</w:t>
       </w:r>
     </w:p>
     <w:p>
@@ -243,7 +294,7 @@
         </w:numPr>
       </w:pPr>
       <w:r>
-        <w:t>Name of the movie</w:t>
+        <w:t>The average length of all movies</w:t>
       </w:r>
     </w:p>
     <w:p>
@@ -255,133 +306,47 @@
         </w:numPr>
       </w:pPr>
       <w:r>
-        <w:t xml:space="preserve">Category </w:t>
-      </w:r>
-      <w:proofErr w:type="gramStart"/>
-      <w:r>
-        <w:t>of the movie</w:t>
-      </w:r>
-      <w:proofErr w:type="gramEnd"/>
-      <w:r>
-        <w:t xml:space="preserve"> (drama, adventure, fantasy, mystery, etc.)</w:t>
-      </w:r>
-    </w:p>
-    <w:p>
-      <w:pPr>
-        <w:pStyle w:val="ListParagraph"/>
-        <w:numPr>
-          <w:ilvl w:val="0"/>
-          <w:numId w:val="1"/>
-        </w:numPr>
-      </w:pPr>
-      <w:r>
-        <w:t>Rating of the move (PG-13, Not Rated, R, etc.)</w:t>
-      </w:r>
-    </w:p>
-    <w:p>
-      <w:pPr>
-        <w:pStyle w:val="ListParagraph"/>
-        <w:numPr>
-          <w:ilvl w:val="0"/>
-          <w:numId w:val="1"/>
-        </w:numPr>
-      </w:pPr>
-      <w:r>
-        <w:t>The length of the movie (130 min, 120 min, etc.)</w:t>
-      </w:r>
-    </w:p>
-    <w:p>
-      <w:r>
-        <w:t xml:space="preserve">I want you to then sort the order of the movies alphabetically from A-Z and store it as a local csv in the app/data folder and name </w:t>
-      </w:r>
-      <w:proofErr w:type="gramStart"/>
-      <w:r>
-        <w:t>it</w:t>
-      </w:r>
-      <w:proofErr w:type="gramEnd"/>
-      <w:r>
-        <w:t xml:space="preserve"> movie_output_&lt;YYYY-MM-DD&gt;.csv</w:t>
-      </w:r>
-    </w:p>
-    <w:p/>
-    <w:p>
-      <w:r>
-        <w:t xml:space="preserve">Question 2: I want you to read the csv labeled </w:t>
-      </w:r>
-      <w:r>
-        <w:t>movie_output_&lt;YYYY-MM-DD&gt;.csv</w:t>
-      </w:r>
-      <w:r>
-        <w:t xml:space="preserve"> and print </w:t>
-      </w:r>
-      <w:proofErr w:type="gramStart"/>
-      <w:r>
-        <w:t>in the console</w:t>
-      </w:r>
-      <w:proofErr w:type="gramEnd"/>
-      <w:r>
-        <w:t xml:space="preserve"> the </w:t>
-      </w:r>
-      <w:proofErr w:type="gramStart"/>
-      <w:r>
-        <w:t>following</w:t>
-      </w:r>
-      <w:proofErr w:type="gramEnd"/>
-      <w:r>
-        <w:t>:</w:t>
-      </w:r>
-    </w:p>
-    <w:p>
-      <w:pPr>
-        <w:pStyle w:val="ListParagraph"/>
-        <w:numPr>
-          <w:ilvl w:val="0"/>
-          <w:numId w:val="1"/>
-        </w:numPr>
-      </w:pPr>
-      <w:r>
-        <w:t>The average length of all movies</w:t>
-      </w:r>
-    </w:p>
-    <w:p>
-      <w:pPr>
-        <w:pStyle w:val="ListParagraph"/>
-        <w:numPr>
-          <w:ilvl w:val="0"/>
-          <w:numId w:val="1"/>
-        </w:numPr>
-      </w:pPr>
-      <w:r>
         <w:t>The most common rating (if there is a tie, show both)</w:t>
       </w:r>
     </w:p>
     <w:p>
       <w:r>
-        <w:t xml:space="preserve">The format will look as follows: </w:t>
-      </w:r>
-    </w:p>
-    <w:p>
-      <w:r>
-        <w:lastRenderedPageBreak/>
-        <w:t>‘’’</w:t>
-      </w:r>
-    </w:p>
-    <w:p>
-      <w:r>
-        <w:t>“The average length of all movies is &lt;INT&gt; minutes. Six movies have the rating of &lt;Rating&gt; which is the most common rating.”</w:t>
+        <w:t>The format will look as follows: “The average length of all movies is &lt;INT&gt; minutes. Six movies have the rating of &lt;Rating&gt; which is the most common rating.”</w:t>
       </w:r>
     </w:p>
     <w:p/>
     <w:p/>
     <w:p>
       <w:r>
+        <w:rPr>
+          <w:b/>
+          <w:bCs/>
+        </w:rPr>
         <w:t xml:space="preserve">Question </w:t>
       </w:r>
       <w:r>
+        <w:rPr>
+          <w:b/>
+          <w:bCs/>
+        </w:rPr>
         <w:t>3</w:t>
       </w:r>
       <w:r>
-        <w:t xml:space="preserve">: I want you to read the csv labeled movie_output_&lt;YYYY-MM-DD&gt;.csv and </w:t>
+        <w:rPr>
+          <w:b/>
+          <w:bCs/>
+        </w:rPr>
+        <w:t xml:space="preserve"> (hard difficulty)</w:t>
+      </w:r>
+      <w:r>
+        <w:rPr>
+          <w:b/>
+          <w:bCs/>
+        </w:rPr>
+        <w:t>:</w:t>
+      </w:r>
+      <w:r>
+        <w:t xml:space="preserve"> I want you to read the csv labeled movie_output_&lt;YYYY-MM-DD&gt;.csv and </w:t>
       </w:r>
       <w:r>
         <w:t>create an API endpoint where I can fetch all movies. The endpoint will look as follows:</w:t>
@@ -457,28 +422,12 @@
     </w:p>
     <w:p>
       <w:r>
-        <w:t xml:space="preserve">[ {‘name’: ‘Name of movie’, ‘rating’: ‘PG-13’, ‘length’: ‘130’}, </w:t>
-      </w:r>
-      <w:proofErr w:type="gramStart"/>
-      <w:r>
-        <w:t>{ …</w:t>
-      </w:r>
-      <w:proofErr w:type="gramEnd"/>
-      <w:r>
-        <w:t>}]</w:t>
-      </w:r>
-    </w:p>
-    <w:p>
-      <w:r>
-        <w:t xml:space="preserve">Notice that the length is an int and therefore the “min” and any whitespace </w:t>
-      </w:r>
-      <w:proofErr w:type="gramStart"/>
-      <w:r>
-        <w:t>needs</w:t>
-      </w:r>
-      <w:proofErr w:type="gramEnd"/>
-      <w:r>
-        <w:t xml:space="preserve"> to be stripped.</w:t>
+        <w:t>[ {‘name’: ‘Name of movie’, ‘rating’: ‘PG-13’, ‘length’: ‘130’}, { …}]</w:t>
+      </w:r>
+    </w:p>
+    <w:p>
+      <w:r>
+        <w:t>Notice that the length is an int and therefore the “min” and any whitespace needs to be stripped.</w:t>
       </w:r>
     </w:p>
     <w:p>
